--- a/templates/word/bahp_barang.docx
+++ b/templates/word/bahp_barang.docx
@@ -4,6 +4,7 @@
   <w:body>
     <w:p>
       <w:pPr>
+        <w:spacing w:line="240" w:lineRule="auto"/>
         <w:jc w:val="center"/>
       </w:pPr>
       <w:r>
@@ -15,6 +16,7 @@
     </w:p>
     <w:p>
       <w:pPr>
+        <w:spacing w:line="240" w:lineRule="auto"/>
         <w:jc w:val="center"/>
       </w:pPr>
       <w:r>
@@ -26,6 +28,7 @@
     </w:p>
     <w:p>
       <w:pPr>
+        <w:spacing w:line="240" w:lineRule="auto"/>
         <w:jc w:val="center"/>
       </w:pPr>
       <w:r>
@@ -38,6 +41,7 @@
     </w:p>
     <w:p>
       <w:pPr>
+        <w:spacing w:line="240" w:lineRule="auto"/>
         <w:jc w:val="center"/>
       </w:pPr>
       <w:r>
@@ -46,15 +50,21 @@
     </w:p>
     <w:p>
       <w:pPr>
+        <w:spacing w:line="240" w:lineRule="auto"/>
         <w:jc w:val="center"/>
       </w:pPr>
       <w:r>
         <w:t>═══════════════════════════════════════════════════════════════════════════</w:t>
       </w:r>
     </w:p>
-    <w:p/>
     <w:p>
       <w:pPr>
+        <w:spacing w:line="240" w:lineRule="auto"/>
+      </w:pPr>
+    </w:p>
+    <w:p>
+      <w:pPr>
+        <w:spacing w:line="240" w:lineRule="auto"/>
         <w:jc w:val="center"/>
       </w:pPr>
       <w:r>
@@ -66,6 +76,7 @@
     </w:p>
     <w:p>
       <w:pPr>
+        <w:spacing w:line="240" w:lineRule="auto"/>
         <w:jc w:val="center"/>
       </w:pPr>
       <w:r>
@@ -74,24 +85,36 @@
     </w:p>
     <w:p>
       <w:pPr>
+        <w:spacing w:line="240" w:lineRule="auto"/>
         <w:jc w:val="center"/>
       </w:pPr>
       <w:r>
         <w:t>Nomor: {{nomor_bahp}}</w:t>
       </w:r>
     </w:p>
-    <w:p/>
     <w:p>
       <w:pPr>
-        <w:spacing w:line="360" w:lineRule="auto"/>
+        <w:spacing w:line="240" w:lineRule="auto"/>
+      </w:pPr>
+    </w:p>
+    <w:p>
+      <w:pPr>
+        <w:spacing w:line="240" w:lineRule="auto"/>
         <w:ind w:firstLine="709"/>
       </w:pPr>
       <w:r>
         <w:t>Pada hari ini {{hari_bahp}} tanggal {{tanggal_bahp_terbilang}} bulan {{bulan_bahp}} tahun {{tahun_bahp_terbilang}} ({{tanggal_bahp_fmt}}), kami yang bertanda tangan di bawah ini:</w:t>
       </w:r>
     </w:p>
-    <w:p/>
     <w:p>
+      <w:pPr>
+        <w:spacing w:line="240" w:lineRule="auto"/>
+      </w:pPr>
+    </w:p>
+    <w:p>
+      <w:pPr>
+        <w:spacing w:line="240" w:lineRule="auto"/>
+      </w:pPr>
       <w:r>
         <w:rPr>
           <w:b/>
@@ -118,6 +141,7 @@
           </w:tcPr>
           <w:p>
             <w:pPr>
+              <w:spacing w:line="240" w:lineRule="auto"/>
               <w:jc w:val="center"/>
             </w:pPr>
             <w:r>
@@ -134,6 +158,7 @@
           </w:tcPr>
           <w:p>
             <w:pPr>
+              <w:spacing w:line="240" w:lineRule="auto"/>
               <w:jc w:val="center"/>
             </w:pPr>
             <w:r>
@@ -150,6 +175,7 @@
           </w:tcPr>
           <w:p>
             <w:pPr>
+              <w:spacing w:line="240" w:lineRule="auto"/>
               <w:jc w:val="center"/>
             </w:pPr>
             <w:r>
@@ -166,6 +192,7 @@
           </w:tcPr>
           <w:p>
             <w:pPr>
+              <w:spacing w:line="240" w:lineRule="auto"/>
               <w:jc w:val="center"/>
             </w:pPr>
             <w:r>
@@ -183,6 +210,9 @@
             <w:tcW w:type="dxa" w:w="2422"/>
           </w:tcPr>
           <w:p>
+            <w:pPr>
+              <w:spacing w:line="240" w:lineRule="auto"/>
+            </w:pPr>
             <w:r>
               <w:t>1.</w:t>
             </w:r>
@@ -193,6 +223,9 @@
             <w:tcW w:type="dxa" w:w="2422"/>
           </w:tcPr>
           <w:p>
+            <w:pPr>
+              <w:spacing w:line="240" w:lineRule="auto"/>
+            </w:pPr>
             <w:r>
               <w:t>{{pphp_ketua_nama}}</w:t>
             </w:r>
@@ -203,6 +236,9 @@
             <w:tcW w:type="dxa" w:w="2422"/>
           </w:tcPr>
           <w:p>
+            <w:pPr>
+              <w:spacing w:line="240" w:lineRule="auto"/>
+            </w:pPr>
             <w:r>
               <w:t>{{pphp_ketua_jabatan}}</w:t>
             </w:r>
@@ -213,6 +249,9 @@
             <w:tcW w:type="dxa" w:w="2422"/>
           </w:tcPr>
           <w:p>
+            <w:pPr>
+              <w:spacing w:line="240" w:lineRule="auto"/>
+            </w:pPr>
             <w:r>
               <w:t>Ketua</w:t>
             </w:r>
@@ -225,6 +264,9 @@
             <w:tcW w:type="dxa" w:w="2422"/>
           </w:tcPr>
           <w:p>
+            <w:pPr>
+              <w:spacing w:line="240" w:lineRule="auto"/>
+            </w:pPr>
             <w:r>
               <w:t>2.</w:t>
             </w:r>
@@ -235,6 +277,9 @@
             <w:tcW w:type="dxa" w:w="2422"/>
           </w:tcPr>
           <w:p>
+            <w:pPr>
+              <w:spacing w:line="240" w:lineRule="auto"/>
+            </w:pPr>
             <w:r>
               <w:t>{{pphp_anggota1_nama}}</w:t>
             </w:r>
@@ -245,6 +290,9 @@
             <w:tcW w:type="dxa" w:w="2422"/>
           </w:tcPr>
           <w:p>
+            <w:pPr>
+              <w:spacing w:line="240" w:lineRule="auto"/>
+            </w:pPr>
             <w:r>
               <w:t>{{pphp_anggota1_jabatan}}</w:t>
             </w:r>
@@ -255,6 +303,9 @@
             <w:tcW w:type="dxa" w:w="2422"/>
           </w:tcPr>
           <w:p>
+            <w:pPr>
+              <w:spacing w:line="240" w:lineRule="auto"/>
+            </w:pPr>
             <w:r>
               <w:t>Anggota</w:t>
             </w:r>
@@ -262,10 +313,14 @@
         </w:tc>
       </w:tr>
     </w:tbl>
-    <w:p/>
     <w:p>
       <w:pPr>
-        <w:spacing w:line="360" w:lineRule="auto"/>
+        <w:spacing w:line="240" w:lineRule="auto"/>
+      </w:pPr>
+    </w:p>
+    <w:p>
+      <w:pPr>
+        <w:spacing w:line="240" w:lineRule="auto"/>
       </w:pPr>
       <w:r>
         <w:t>berdasarkan Surat Keputusan Kuasa Pengguna Anggaran Nomor {{nomor_sk_pphp}} tanggal {{tanggal_sk_pphp}}, telah melakukan pemeriksaan terhadap barang yang diserahkan oleh:</w:t>
@@ -287,6 +342,9 @@
             <w:tcW w:type="dxa" w:w="3230"/>
           </w:tcPr>
           <w:p>
+            <w:pPr>
+              <w:spacing w:line="240" w:lineRule="auto"/>
+            </w:pPr>
             <w:r>
               <w:t>Nama Perusahaan</w:t>
             </w:r>
@@ -297,6 +355,9 @@
             <w:tcW w:type="dxa" w:w="3230"/>
           </w:tcPr>
           <w:p>
+            <w:pPr>
+              <w:spacing w:line="240" w:lineRule="auto"/>
+            </w:pPr>
             <w:r>
               <w:t>:</w:t>
             </w:r>
@@ -307,6 +368,9 @@
             <w:tcW w:type="dxa" w:w="3230"/>
           </w:tcPr>
           <w:p>
+            <w:pPr>
+              <w:spacing w:line="240" w:lineRule="auto"/>
+            </w:pPr>
             <w:r>
               <w:t>{{penyedia_nama}}</w:t>
             </w:r>
@@ -319,6 +383,9 @@
             <w:tcW w:type="dxa" w:w="3230"/>
           </w:tcPr>
           <w:p>
+            <w:pPr>
+              <w:spacing w:line="240" w:lineRule="auto"/>
+            </w:pPr>
             <w:r>
               <w:t>Alamat</w:t>
             </w:r>
@@ -329,6 +396,9 @@
             <w:tcW w:type="dxa" w:w="3230"/>
           </w:tcPr>
           <w:p>
+            <w:pPr>
+              <w:spacing w:line="240" w:lineRule="auto"/>
+            </w:pPr>
             <w:r>
               <w:t>:</w:t>
             </w:r>
@@ -339,6 +409,9 @@
             <w:tcW w:type="dxa" w:w="3230"/>
           </w:tcPr>
           <w:p>
+            <w:pPr>
+              <w:spacing w:line="240" w:lineRule="auto"/>
+            </w:pPr>
             <w:r>
               <w:t>{{penyedia_alamat}}</w:t>
             </w:r>
@@ -351,6 +424,9 @@
             <w:tcW w:type="dxa" w:w="3230"/>
           </w:tcPr>
           <w:p>
+            <w:pPr>
+              <w:spacing w:line="240" w:lineRule="auto"/>
+            </w:pPr>
             <w:r>
               <w:t>Nama Direktur</w:t>
             </w:r>
@@ -361,6 +437,9 @@
             <w:tcW w:type="dxa" w:w="3230"/>
           </w:tcPr>
           <w:p>
+            <w:pPr>
+              <w:spacing w:line="240" w:lineRule="auto"/>
+            </w:pPr>
             <w:r>
               <w:t>:</w:t>
             </w:r>
@@ -371,6 +450,9 @@
             <w:tcW w:type="dxa" w:w="3230"/>
           </w:tcPr>
           <w:p>
+            <w:pPr>
+              <w:spacing w:line="240" w:lineRule="auto"/>
+            </w:pPr>
             <w:r>
               <w:t>{{direktur_nama}}</w:t>
             </w:r>
@@ -383,6 +465,9 @@
             <w:tcW w:type="dxa" w:w="3230"/>
           </w:tcPr>
           <w:p>
+            <w:pPr>
+              <w:spacing w:line="240" w:lineRule="auto"/>
+            </w:pPr>
             <w:r>
               <w:t>Nomor Kontrak/SPK</w:t>
             </w:r>
@@ -393,6 +478,9 @@
             <w:tcW w:type="dxa" w:w="3230"/>
           </w:tcPr>
           <w:p>
+            <w:pPr>
+              <w:spacing w:line="240" w:lineRule="auto"/>
+            </w:pPr>
             <w:r>
               <w:t>:</w:t>
             </w:r>
@@ -403,6 +491,9 @@
             <w:tcW w:type="dxa" w:w="3230"/>
           </w:tcPr>
           <w:p>
+            <w:pPr>
+              <w:spacing w:line="240" w:lineRule="auto"/>
+            </w:pPr>
             <w:r>
               <w:t>{{nomor_spk}} tanggal {{tanggal_spk_fmt}}</w:t>
             </w:r>
@@ -410,8 +501,15 @@
         </w:tc>
       </w:tr>
     </w:tbl>
-    <w:p/>
     <w:p>
+      <w:pPr>
+        <w:spacing w:line="240" w:lineRule="auto"/>
+      </w:pPr>
+    </w:p>
+    <w:p>
+      <w:pPr>
+        <w:spacing w:line="240" w:lineRule="auto"/>
+      </w:pPr>
       <w:r>
         <w:rPr>
           <w:b/>
@@ -436,6 +534,9 @@
             <w:tcW w:type="dxa" w:w="3230"/>
           </w:tcPr>
           <w:p>
+            <w:pPr>
+              <w:spacing w:line="240" w:lineRule="auto"/>
+            </w:pPr>
             <w:r>
               <w:t>1.</w:t>
             </w:r>
@@ -446,6 +547,9 @@
             <w:tcW w:type="dxa" w:w="3230"/>
           </w:tcPr>
           <w:p>
+            <w:pPr>
+              <w:spacing w:line="240" w:lineRule="auto"/>
+            </w:pPr>
             <w:r>
               <w:t>Nama Paket</w:t>
             </w:r>
@@ -456,6 +560,9 @@
             <w:tcW w:type="dxa" w:w="3230"/>
           </w:tcPr>
           <w:p>
+            <w:pPr>
+              <w:spacing w:line="240" w:lineRule="auto"/>
+            </w:pPr>
             <w:r>
               <w:t>{{nama_paket}}</w:t>
             </w:r>
@@ -468,6 +575,9 @@
             <w:tcW w:type="dxa" w:w="3230"/>
           </w:tcPr>
           <w:p>
+            <w:pPr>
+              <w:spacing w:line="240" w:lineRule="auto"/>
+            </w:pPr>
             <w:r>
               <w:t>2.</w:t>
             </w:r>
@@ -478,6 +588,9 @@
             <w:tcW w:type="dxa" w:w="3230"/>
           </w:tcPr>
           <w:p>
+            <w:pPr>
+              <w:spacing w:line="240" w:lineRule="auto"/>
+            </w:pPr>
             <w:r>
               <w:t>Nilai Kontrak</w:t>
             </w:r>
@@ -488,6 +601,9 @@
             <w:tcW w:type="dxa" w:w="3230"/>
           </w:tcPr>
           <w:p>
+            <w:pPr>
+              <w:spacing w:line="240" w:lineRule="auto"/>
+            </w:pPr>
             <w:r>
               <w:t>{{nilai_kontrak_fmt}}</w:t>
             </w:r>
@@ -500,6 +616,9 @@
             <w:tcW w:type="dxa" w:w="3230"/>
           </w:tcPr>
           <w:p>
+            <w:pPr>
+              <w:spacing w:line="240" w:lineRule="auto"/>
+            </w:pPr>
             <w:r>
               <w:t>3.</w:t>
             </w:r>
@@ -510,6 +629,9 @@
             <w:tcW w:type="dxa" w:w="3230"/>
           </w:tcPr>
           <w:p>
+            <w:pPr>
+              <w:spacing w:line="240" w:lineRule="auto"/>
+            </w:pPr>
             <w:r>
               <w:t>Waktu Pelaksanaan</w:t>
             </w:r>
@@ -520,6 +642,9 @@
             <w:tcW w:type="dxa" w:w="3230"/>
           </w:tcPr>
           <w:p>
+            <w:pPr>
+              <w:spacing w:line="240" w:lineRule="auto"/>
+            </w:pPr>
             <w:r>
               <w:t>{{jangka_waktu}} hari kalender</w:t>
             </w:r>
@@ -532,6 +657,9 @@
             <w:tcW w:type="dxa" w:w="3230"/>
           </w:tcPr>
           <w:p>
+            <w:pPr>
+              <w:spacing w:line="240" w:lineRule="auto"/>
+            </w:pPr>
             <w:r>
               <w:t>4.</w:t>
             </w:r>
@@ -542,6 +670,9 @@
             <w:tcW w:type="dxa" w:w="3230"/>
           </w:tcPr>
           <w:p>
+            <w:pPr>
+              <w:spacing w:line="240" w:lineRule="auto"/>
+            </w:pPr>
             <w:r>
               <w:t>Tanggal Kontrak</w:t>
             </w:r>
@@ -552,6 +683,9 @@
             <w:tcW w:type="dxa" w:w="3230"/>
           </w:tcPr>
           <w:p>
+            <w:pPr>
+              <w:spacing w:line="240" w:lineRule="auto"/>
+            </w:pPr>
             <w:r>
               <w:t>{{tanggal_spk_fmt}}</w:t>
             </w:r>
@@ -564,6 +698,9 @@
             <w:tcW w:type="dxa" w:w="3230"/>
           </w:tcPr>
           <w:p>
+            <w:pPr>
+              <w:spacing w:line="240" w:lineRule="auto"/>
+            </w:pPr>
             <w:r>
               <w:t>5.</w:t>
             </w:r>
@@ -574,6 +711,9 @@
             <w:tcW w:type="dxa" w:w="3230"/>
           </w:tcPr>
           <w:p>
+            <w:pPr>
+              <w:spacing w:line="240" w:lineRule="auto"/>
+            </w:pPr>
             <w:r>
               <w:t>Tanggal Selesai Kontrak</w:t>
             </w:r>
@@ -584,6 +724,9 @@
             <w:tcW w:type="dxa" w:w="3230"/>
           </w:tcPr>
           <w:p>
+            <w:pPr>
+              <w:spacing w:line="240" w:lineRule="auto"/>
+            </w:pPr>
             <w:r>
               <w:t>{{tanggal_selesai_fmt}}</w:t>
             </w:r>
@@ -591,8 +734,15 @@
         </w:tc>
       </w:tr>
     </w:tbl>
-    <w:p/>
     <w:p>
+      <w:pPr>
+        <w:spacing w:line="240" w:lineRule="auto"/>
+      </w:pPr>
+    </w:p>
+    <w:p>
+      <w:pPr>
+        <w:spacing w:line="240" w:lineRule="auto"/>
+      </w:pPr>
       <w:r>
         <w:rPr>
           <w:b/>
@@ -622,6 +772,7 @@
           </w:tcPr>
           <w:p>
             <w:pPr>
+              <w:spacing w:line="240" w:lineRule="auto"/>
               <w:jc w:val="center"/>
             </w:pPr>
             <w:r>
@@ -638,6 +789,7 @@
           </w:tcPr>
           <w:p>
             <w:pPr>
+              <w:spacing w:line="240" w:lineRule="auto"/>
               <w:jc w:val="center"/>
             </w:pPr>
             <w:r>
@@ -654,6 +806,7 @@
           </w:tcPr>
           <w:p>
             <w:pPr>
+              <w:spacing w:line="240" w:lineRule="auto"/>
               <w:jc w:val="center"/>
             </w:pPr>
             <w:r>
@@ -670,6 +823,7 @@
           </w:tcPr>
           <w:p>
             <w:pPr>
+              <w:spacing w:line="240" w:lineRule="auto"/>
               <w:jc w:val="center"/>
             </w:pPr>
             <w:r>
@@ -686,6 +840,7 @@
           </w:tcPr>
           <w:p>
             <w:pPr>
+              <w:spacing w:line="240" w:lineRule="auto"/>
               <w:jc w:val="center"/>
             </w:pPr>
             <w:r>
@@ -702,6 +857,7 @@
           </w:tcPr>
           <w:p>
             <w:pPr>
+              <w:spacing w:line="240" w:lineRule="auto"/>
               <w:jc w:val="center"/>
             </w:pPr>
             <w:r>
@@ -718,6 +874,7 @@
           </w:tcPr>
           <w:p>
             <w:pPr>
+              <w:spacing w:line="240" w:lineRule="auto"/>
               <w:jc w:val="center"/>
             </w:pPr>
             <w:r>
@@ -735,6 +892,9 @@
             <w:tcW w:type="dxa" w:w="1384"/>
           </w:tcPr>
           <w:p>
+            <w:pPr>
+              <w:spacing w:line="240" w:lineRule="auto"/>
+            </w:pPr>
             <w:r>
               <w:t>{{item_no_1}}</w:t>
             </w:r>
@@ -745,6 +905,9 @@
             <w:tcW w:type="dxa" w:w="1384"/>
           </w:tcPr>
           <w:p>
+            <w:pPr>
+              <w:spacing w:line="240" w:lineRule="auto"/>
+            </w:pPr>
             <w:r>
               <w:t>{{item_uraian_1}}</w:t>
             </w:r>
@@ -755,6 +918,9 @@
             <w:tcW w:type="dxa" w:w="1384"/>
           </w:tcPr>
           <w:p>
+            <w:pPr>
+              <w:spacing w:line="240" w:lineRule="auto"/>
+            </w:pPr>
             <w:r>
               <w:t>{{item_spek_1}}</w:t>
             </w:r>
@@ -765,6 +931,9 @@
             <w:tcW w:type="dxa" w:w="1384"/>
           </w:tcPr>
           <w:p>
+            <w:pPr>
+              <w:spacing w:line="240" w:lineRule="auto"/>
+            </w:pPr>
             <w:r>
               <w:t>{{item_satuan_1}}</w:t>
             </w:r>
@@ -775,6 +944,9 @@
             <w:tcW w:type="dxa" w:w="1384"/>
           </w:tcPr>
           <w:p>
+            <w:pPr>
+              <w:spacing w:line="240" w:lineRule="auto"/>
+            </w:pPr>
             <w:r>
               <w:t>{{item_vol_kontrak_1}}</w:t>
             </w:r>
@@ -785,6 +957,9 @@
             <w:tcW w:type="dxa" w:w="1384"/>
           </w:tcPr>
           <w:p>
+            <w:pPr>
+              <w:spacing w:line="240" w:lineRule="auto"/>
+            </w:pPr>
             <w:r>
               <w:t>{{item_vol_terima_1}}</w:t>
             </w:r>
@@ -795,6 +970,9 @@
             <w:tcW w:type="dxa" w:w="1384"/>
           </w:tcPr>
           <w:p>
+            <w:pPr>
+              <w:spacing w:line="240" w:lineRule="auto"/>
+            </w:pPr>
             <w:r>
               <w:t>{{item_ket_1}}</w:t>
             </w:r>
@@ -807,6 +985,9 @@
             <w:tcW w:type="dxa" w:w="1384"/>
           </w:tcPr>
           <w:p>
+            <w:pPr>
+              <w:spacing w:line="240" w:lineRule="auto"/>
+            </w:pPr>
             <w:r>
               <w:t>{{item_no_2}}</w:t>
             </w:r>
@@ -817,6 +998,9 @@
             <w:tcW w:type="dxa" w:w="1384"/>
           </w:tcPr>
           <w:p>
+            <w:pPr>
+              <w:spacing w:line="240" w:lineRule="auto"/>
+            </w:pPr>
             <w:r>
               <w:t>{{item_uraian_2}}</w:t>
             </w:r>
@@ -827,6 +1011,9 @@
             <w:tcW w:type="dxa" w:w="1384"/>
           </w:tcPr>
           <w:p>
+            <w:pPr>
+              <w:spacing w:line="240" w:lineRule="auto"/>
+            </w:pPr>
             <w:r>
               <w:t>{{item_spek_2}}</w:t>
             </w:r>
@@ -837,6 +1024,9 @@
             <w:tcW w:type="dxa" w:w="1384"/>
           </w:tcPr>
           <w:p>
+            <w:pPr>
+              <w:spacing w:line="240" w:lineRule="auto"/>
+            </w:pPr>
             <w:r>
               <w:t>{{item_satuan_2}}</w:t>
             </w:r>
@@ -847,6 +1037,9 @@
             <w:tcW w:type="dxa" w:w="1384"/>
           </w:tcPr>
           <w:p>
+            <w:pPr>
+              <w:spacing w:line="240" w:lineRule="auto"/>
+            </w:pPr>
             <w:r>
               <w:t>{{item_vol_kontrak_2}}</w:t>
             </w:r>
@@ -857,6 +1050,9 @@
             <w:tcW w:type="dxa" w:w="1384"/>
           </w:tcPr>
           <w:p>
+            <w:pPr>
+              <w:spacing w:line="240" w:lineRule="auto"/>
+            </w:pPr>
             <w:r>
               <w:t>{{item_vol_terima_2}}</w:t>
             </w:r>
@@ -867,6 +1063,9 @@
             <w:tcW w:type="dxa" w:w="1384"/>
           </w:tcPr>
           <w:p>
+            <w:pPr>
+              <w:spacing w:line="240" w:lineRule="auto"/>
+            </w:pPr>
             <w:r>
               <w:t>{{item_ket_2}}</w:t>
             </w:r>
@@ -879,6 +1078,9 @@
             <w:tcW w:type="dxa" w:w="1384"/>
           </w:tcPr>
           <w:p>
+            <w:pPr>
+              <w:spacing w:line="240" w:lineRule="auto"/>
+            </w:pPr>
             <w:r>
               <w:t>{{item_no_3}}</w:t>
             </w:r>
@@ -889,6 +1091,9 @@
             <w:tcW w:type="dxa" w:w="1384"/>
           </w:tcPr>
           <w:p>
+            <w:pPr>
+              <w:spacing w:line="240" w:lineRule="auto"/>
+            </w:pPr>
             <w:r>
               <w:t>{{item_uraian_3}}</w:t>
             </w:r>
@@ -899,6 +1104,9 @@
             <w:tcW w:type="dxa" w:w="1384"/>
           </w:tcPr>
           <w:p>
+            <w:pPr>
+              <w:spacing w:line="240" w:lineRule="auto"/>
+            </w:pPr>
             <w:r>
               <w:t>{{item_spek_3}}</w:t>
             </w:r>
@@ -909,6 +1117,9 @@
             <w:tcW w:type="dxa" w:w="1384"/>
           </w:tcPr>
           <w:p>
+            <w:pPr>
+              <w:spacing w:line="240" w:lineRule="auto"/>
+            </w:pPr>
             <w:r>
               <w:t>{{item_satuan_3}}</w:t>
             </w:r>
@@ -919,6 +1130,9 @@
             <w:tcW w:type="dxa" w:w="1384"/>
           </w:tcPr>
           <w:p>
+            <w:pPr>
+              <w:spacing w:line="240" w:lineRule="auto"/>
+            </w:pPr>
             <w:r>
               <w:t>{{item_vol_kontrak_3}}</w:t>
             </w:r>
@@ -929,6 +1143,9 @@
             <w:tcW w:type="dxa" w:w="1384"/>
           </w:tcPr>
           <w:p>
+            <w:pPr>
+              <w:spacing w:line="240" w:lineRule="auto"/>
+            </w:pPr>
             <w:r>
               <w:t>{{item_vol_terima_3}}</w:t>
             </w:r>
@@ -939,6 +1156,9 @@
             <w:tcW w:type="dxa" w:w="1384"/>
           </w:tcPr>
           <w:p>
+            <w:pPr>
+              <w:spacing w:line="240" w:lineRule="auto"/>
+            </w:pPr>
             <w:r>
               <w:t>{{item_ket_3}}</w:t>
             </w:r>
@@ -951,6 +1171,9 @@
             <w:tcW w:type="dxa" w:w="1384"/>
           </w:tcPr>
           <w:p>
+            <w:pPr>
+              <w:spacing w:line="240" w:lineRule="auto"/>
+            </w:pPr>
             <w:r>
               <w:t>{{item_no_4}}</w:t>
             </w:r>
@@ -961,6 +1184,9 @@
             <w:tcW w:type="dxa" w:w="1384"/>
           </w:tcPr>
           <w:p>
+            <w:pPr>
+              <w:spacing w:line="240" w:lineRule="auto"/>
+            </w:pPr>
             <w:r>
               <w:t>{{item_uraian_4}}</w:t>
             </w:r>
@@ -971,6 +1197,9 @@
             <w:tcW w:type="dxa" w:w="1384"/>
           </w:tcPr>
           <w:p>
+            <w:pPr>
+              <w:spacing w:line="240" w:lineRule="auto"/>
+            </w:pPr>
             <w:r>
               <w:t>{{item_spek_4}}</w:t>
             </w:r>
@@ -981,6 +1210,9 @@
             <w:tcW w:type="dxa" w:w="1384"/>
           </w:tcPr>
           <w:p>
+            <w:pPr>
+              <w:spacing w:line="240" w:lineRule="auto"/>
+            </w:pPr>
             <w:r>
               <w:t>{{item_satuan_4}}</w:t>
             </w:r>
@@ -991,6 +1223,9 @@
             <w:tcW w:type="dxa" w:w="1384"/>
           </w:tcPr>
           <w:p>
+            <w:pPr>
+              <w:spacing w:line="240" w:lineRule="auto"/>
+            </w:pPr>
             <w:r>
               <w:t>{{item_vol_kontrak_4}}</w:t>
             </w:r>
@@ -1001,6 +1236,9 @@
             <w:tcW w:type="dxa" w:w="1384"/>
           </w:tcPr>
           <w:p>
+            <w:pPr>
+              <w:spacing w:line="240" w:lineRule="auto"/>
+            </w:pPr>
             <w:r>
               <w:t>{{item_vol_terima_4}}</w:t>
             </w:r>
@@ -1011,6 +1249,9 @@
             <w:tcW w:type="dxa" w:w="1384"/>
           </w:tcPr>
           <w:p>
+            <w:pPr>
+              <w:spacing w:line="240" w:lineRule="auto"/>
+            </w:pPr>
             <w:r>
               <w:t>{{item_ket_4}}</w:t>
             </w:r>
@@ -1018,8 +1259,15 @@
         </w:tc>
       </w:tr>
     </w:tbl>
-    <w:p/>
     <w:p>
+      <w:pPr>
+        <w:spacing w:line="240" w:lineRule="auto"/>
+      </w:pPr>
+    </w:p>
+    <w:p>
+      <w:pPr>
+        <w:spacing w:line="240" w:lineRule="auto"/>
+      </w:pPr>
       <w:r>
         <w:rPr>
           <w:b/>
@@ -1046,6 +1294,7 @@
           </w:tcPr>
           <w:p>
             <w:pPr>
+              <w:spacing w:line="240" w:lineRule="auto"/>
               <w:jc w:val="center"/>
             </w:pPr>
             <w:r>
@@ -1062,6 +1311,7 @@
           </w:tcPr>
           <w:p>
             <w:pPr>
+              <w:spacing w:line="240" w:lineRule="auto"/>
               <w:jc w:val="center"/>
             </w:pPr>
             <w:r>
@@ -1078,6 +1328,7 @@
           </w:tcPr>
           <w:p>
             <w:pPr>
+              <w:spacing w:line="240" w:lineRule="auto"/>
               <w:jc w:val="center"/>
             </w:pPr>
             <w:r>
@@ -1094,6 +1345,7 @@
           </w:tcPr>
           <w:p>
             <w:pPr>
+              <w:spacing w:line="240" w:lineRule="auto"/>
               <w:jc w:val="center"/>
             </w:pPr>
             <w:r>
@@ -1112,6 +1364,7 @@
           </w:tcPr>
           <w:p>
             <w:pPr>
+              <w:spacing w:line="240" w:lineRule="auto"/>
               <w:jc w:val="center"/>
             </w:pPr>
             <w:r>
@@ -1124,6 +1377,9 @@
             <w:tcW w:type="dxa" w:w="2422"/>
           </w:tcPr>
           <w:p>
+            <w:pPr>
+              <w:spacing w:line="240" w:lineRule="auto"/>
+            </w:pPr>
             <w:r>
               <w:t>Jumlah/kuantitas barang sesuai kontrak</w:t>
             </w:r>
@@ -1135,6 +1391,7 @@
           </w:tcPr>
           <w:p>
             <w:pPr>
+              <w:spacing w:line="240" w:lineRule="auto"/>
               <w:jc w:val="center"/>
             </w:pPr>
             <w:r>
@@ -1148,6 +1405,7 @@
           </w:tcPr>
           <w:p>
             <w:pPr>
+              <w:spacing w:line="240" w:lineRule="auto"/>
               <w:jc w:val="center"/>
             </w:pPr>
             <w:r>
@@ -1163,6 +1421,7 @@
           </w:tcPr>
           <w:p>
             <w:pPr>
+              <w:spacing w:line="240" w:lineRule="auto"/>
               <w:jc w:val="center"/>
             </w:pPr>
             <w:r>
@@ -1175,6 +1434,9 @@
             <w:tcW w:type="dxa" w:w="2422"/>
           </w:tcPr>
           <w:p>
+            <w:pPr>
+              <w:spacing w:line="240" w:lineRule="auto"/>
+            </w:pPr>
             <w:r>
               <w:t>Spesifikasi teknis sesuai kontrak</w:t>
             </w:r>
@@ -1186,6 +1448,7 @@
           </w:tcPr>
           <w:p>
             <w:pPr>
+              <w:spacing w:line="240" w:lineRule="auto"/>
               <w:jc w:val="center"/>
             </w:pPr>
             <w:r>
@@ -1199,6 +1462,7 @@
           </w:tcPr>
           <w:p>
             <w:pPr>
+              <w:spacing w:line="240" w:lineRule="auto"/>
               <w:jc w:val="center"/>
             </w:pPr>
             <w:r>
@@ -1214,6 +1478,7 @@
           </w:tcPr>
           <w:p>
             <w:pPr>
+              <w:spacing w:line="240" w:lineRule="auto"/>
               <w:jc w:val="center"/>
             </w:pPr>
             <w:r>
@@ -1226,6 +1491,9 @@
             <w:tcW w:type="dxa" w:w="2422"/>
           </w:tcPr>
           <w:p>
+            <w:pPr>
+              <w:spacing w:line="240" w:lineRule="auto"/>
+            </w:pPr>
             <w:r>
               <w:t>Merk/tipe sesuai penawaran</w:t>
             </w:r>
@@ -1237,6 +1505,7 @@
           </w:tcPr>
           <w:p>
             <w:pPr>
+              <w:spacing w:line="240" w:lineRule="auto"/>
               <w:jc w:val="center"/>
             </w:pPr>
             <w:r>
@@ -1250,6 +1519,7 @@
           </w:tcPr>
           <w:p>
             <w:pPr>
+              <w:spacing w:line="240" w:lineRule="auto"/>
               <w:jc w:val="center"/>
             </w:pPr>
             <w:r>
@@ -1265,6 +1535,7 @@
           </w:tcPr>
           <w:p>
             <w:pPr>
+              <w:spacing w:line="240" w:lineRule="auto"/>
               <w:jc w:val="center"/>
             </w:pPr>
             <w:r>
@@ -1277,6 +1548,9 @@
             <w:tcW w:type="dxa" w:w="2422"/>
           </w:tcPr>
           <w:p>
+            <w:pPr>
+              <w:spacing w:line="240" w:lineRule="auto"/>
+            </w:pPr>
             <w:r>
               <w:t>Kondisi barang baru dan tidak cacat</w:t>
             </w:r>
@@ -1288,6 +1562,7 @@
           </w:tcPr>
           <w:p>
             <w:pPr>
+              <w:spacing w:line="240" w:lineRule="auto"/>
               <w:jc w:val="center"/>
             </w:pPr>
             <w:r>
@@ -1301,6 +1576,7 @@
           </w:tcPr>
           <w:p>
             <w:pPr>
+              <w:spacing w:line="240" w:lineRule="auto"/>
               <w:jc w:val="center"/>
             </w:pPr>
             <w:r>
@@ -1316,6 +1592,7 @@
           </w:tcPr>
           <w:p>
             <w:pPr>
+              <w:spacing w:line="240" w:lineRule="auto"/>
               <w:jc w:val="center"/>
             </w:pPr>
             <w:r>
@@ -1328,6 +1605,9 @@
             <w:tcW w:type="dxa" w:w="2422"/>
           </w:tcPr>
           <w:p>
+            <w:pPr>
+              <w:spacing w:line="240" w:lineRule="auto"/>
+            </w:pPr>
             <w:r>
               <w:t>Kelengkapan (manual, aksesoris, dll)</w:t>
             </w:r>
@@ -1339,6 +1619,7 @@
           </w:tcPr>
           <w:p>
             <w:pPr>
+              <w:spacing w:line="240" w:lineRule="auto"/>
               <w:jc w:val="center"/>
             </w:pPr>
             <w:r>
@@ -1352,6 +1633,7 @@
           </w:tcPr>
           <w:p>
             <w:pPr>
+              <w:spacing w:line="240" w:lineRule="auto"/>
               <w:jc w:val="center"/>
             </w:pPr>
             <w:r>
@@ -1367,6 +1649,7 @@
           </w:tcPr>
           <w:p>
             <w:pPr>
+              <w:spacing w:line="240" w:lineRule="auto"/>
               <w:jc w:val="center"/>
             </w:pPr>
             <w:r>
@@ -1379,6 +1662,9 @@
             <w:tcW w:type="dxa" w:w="2422"/>
           </w:tcPr>
           <w:p>
+            <w:pPr>
+              <w:spacing w:line="240" w:lineRule="auto"/>
+            </w:pPr>
             <w:r>
               <w:t>Sertifikat garansi tersedia</w:t>
             </w:r>
@@ -1390,6 +1676,7 @@
           </w:tcPr>
           <w:p>
             <w:pPr>
+              <w:spacing w:line="240" w:lineRule="auto"/>
               <w:jc w:val="center"/>
             </w:pPr>
             <w:r>
@@ -1403,6 +1690,7 @@
           </w:tcPr>
           <w:p>
             <w:pPr>
+              <w:spacing w:line="240" w:lineRule="auto"/>
               <w:jc w:val="center"/>
             </w:pPr>
             <w:r>
@@ -1418,6 +1706,7 @@
           </w:tcPr>
           <w:p>
             <w:pPr>
+              <w:spacing w:line="240" w:lineRule="auto"/>
               <w:jc w:val="center"/>
             </w:pPr>
             <w:r>
@@ -1430,6 +1719,9 @@
             <w:tcW w:type="dxa" w:w="2422"/>
           </w:tcPr>
           <w:p>
+            <w:pPr>
+              <w:spacing w:line="240" w:lineRule="auto"/>
+            </w:pPr>
             <w:r>
               <w:t>Kemasan/packaging dalam kondisi baik</w:t>
             </w:r>
@@ -1441,6 +1733,7 @@
           </w:tcPr>
           <w:p>
             <w:pPr>
+              <w:spacing w:line="240" w:lineRule="auto"/>
               <w:jc w:val="center"/>
             </w:pPr>
             <w:r>
@@ -1454,6 +1747,7 @@
           </w:tcPr>
           <w:p>
             <w:pPr>
+              <w:spacing w:line="240" w:lineRule="auto"/>
               <w:jc w:val="center"/>
             </w:pPr>
             <w:r>
@@ -1463,8 +1757,15 @@
         </w:tc>
       </w:tr>
     </w:tbl>
-    <w:p/>
     <w:p>
+      <w:pPr>
+        <w:spacing w:line="240" w:lineRule="auto"/>
+      </w:pPr>
+    </w:p>
+    <w:p>
+      <w:pPr>
+        <w:spacing w:line="240" w:lineRule="auto"/>
+      </w:pPr>
       <w:r>
         <w:rPr>
           <w:b/>
@@ -1473,6 +1774,9 @@
       </w:r>
     </w:p>
     <w:p>
+      <w:pPr>
+        <w:spacing w:line="240" w:lineRule="auto"/>
+      </w:pPr>
       <w:r>
         <w:t>Berdasarkan hasil pemeriksaan tersebut di atas, kami menyatakan bahwa barang yang diserahkan oleh {{penyedia_nama}}:</w:t>
       </w:r>
@@ -1492,6 +1796,9 @@
             <w:tcW w:type="dxa" w:w="4844"/>
           </w:tcPr>
           <w:p>
+            <w:pPr>
+              <w:spacing w:line="240" w:lineRule="auto"/>
+            </w:pPr>
             <w:r>
               <w:t>☐</w:t>
             </w:r>
@@ -1502,6 +1809,9 @@
             <w:tcW w:type="dxa" w:w="4844"/>
           </w:tcPr>
           <w:p>
+            <w:pPr>
+              <w:spacing w:line="240" w:lineRule="auto"/>
+            </w:pPr>
             <w:r>
               <w:t>DITERIMA - sesuai dengan spesifikasi dan kuantitas dalam kontrak</w:t>
             </w:r>
@@ -1514,6 +1824,9 @@
             <w:tcW w:type="dxa" w:w="4844"/>
           </w:tcPr>
           <w:p>
+            <w:pPr>
+              <w:spacing w:line="240" w:lineRule="auto"/>
+            </w:pPr>
             <w:r>
               <w:t>☐</w:t>
             </w:r>
@@ -1524,6 +1837,9 @@
             <w:tcW w:type="dxa" w:w="4844"/>
           </w:tcPr>
           <w:p>
+            <w:pPr>
+              <w:spacing w:line="240" w:lineRule="auto"/>
+            </w:pPr>
             <w:r>
               <w:t>DITOLAK - tidak sesuai spesifikasi/kuantitas (lihat keterangan)</w:t>
             </w:r>
@@ -1531,8 +1847,15 @@
         </w:tc>
       </w:tr>
     </w:tbl>
-    <w:p/>
     <w:p>
+      <w:pPr>
+        <w:spacing w:line="240" w:lineRule="auto"/>
+      </w:pPr>
+    </w:p>
+    <w:p>
+      <w:pPr>
+        <w:spacing w:line="240" w:lineRule="auto"/>
+      </w:pPr>
       <w:r>
         <w:rPr>
           <w:b/>
@@ -1542,20 +1865,36 @@
     </w:p>
     <w:p>
       <w:pPr>
+        <w:spacing w:line="240" w:lineRule="auto"/>
         <w:ind w:left="283"/>
       </w:pPr>
       <w:r>
         <w:t>{{catatan_pemeriksaan}}</w:t>
       </w:r>
     </w:p>
-    <w:p/>
     <w:p>
+      <w:pPr>
+        <w:spacing w:line="240" w:lineRule="auto"/>
+      </w:pPr>
+    </w:p>
+    <w:p>
+      <w:pPr>
+        <w:spacing w:line="240" w:lineRule="auto"/>
+      </w:pPr>
       <w:r>
         <w:t>Demikian Berita Acara Pemeriksaan ini dibuat dengan sebenarnya untuk dipergunakan sebagaimana mestinya.</w:t>
       </w:r>
     </w:p>
-    <w:p/>
-    <w:p/>
+    <w:p>
+      <w:pPr>
+        <w:spacing w:line="240" w:lineRule="auto"/>
+      </w:pPr>
+    </w:p>
+    <w:p>
+      <w:pPr>
+        <w:spacing w:line="240" w:lineRule="auto"/>
+      </w:pPr>
+    </w:p>
     <w:tbl>
       <w:tblPr>
         <w:tblW w:type="auto" w:w="0"/>
@@ -1572,6 +1911,7 @@
           </w:tcPr>
           <w:p>
             <w:pPr>
+              <w:spacing w:line="240" w:lineRule="auto"/>
               <w:jc w:val="center"/>
             </w:pPr>
             <w:r>
@@ -1585,6 +1925,7 @@
           </w:tcPr>
           <w:p>
             <w:pPr>
+              <w:spacing w:line="240" w:lineRule="auto"/>
               <w:jc w:val="center"/>
             </w:pPr>
             <w:r>
@@ -1600,6 +1941,7 @@
           </w:tcPr>
           <w:p>
             <w:pPr>
+              <w:spacing w:line="240" w:lineRule="auto"/>
               <w:jc w:val="center"/>
             </w:pPr>
             <w:r/>
@@ -1611,6 +1953,7 @@
           </w:tcPr>
           <w:p>
             <w:pPr>
+              <w:spacing w:line="240" w:lineRule="auto"/>
               <w:jc w:val="center"/>
             </w:pPr>
             <w:r>
@@ -1626,6 +1969,7 @@
           </w:tcPr>
           <w:p>
             <w:pPr>
+              <w:spacing w:line="240" w:lineRule="auto"/>
               <w:jc w:val="center"/>
             </w:pPr>
           </w:p>
@@ -1636,6 +1980,7 @@
           </w:tcPr>
           <w:p>
             <w:pPr>
+              <w:spacing w:line="240" w:lineRule="auto"/>
               <w:jc w:val="center"/>
             </w:pPr>
           </w:p>
@@ -1648,6 +1993,7 @@
           </w:tcPr>
           <w:p>
             <w:pPr>
+              <w:spacing w:line="240" w:lineRule="auto"/>
               <w:jc w:val="center"/>
             </w:pPr>
           </w:p>
@@ -1658,6 +2004,7 @@
           </w:tcPr>
           <w:p>
             <w:pPr>
+              <w:spacing w:line="240" w:lineRule="auto"/>
               <w:jc w:val="center"/>
             </w:pPr>
           </w:p>
@@ -1670,6 +2017,7 @@
           </w:tcPr>
           <w:p>
             <w:pPr>
+              <w:spacing w:line="240" w:lineRule="auto"/>
               <w:jc w:val="center"/>
             </w:pPr>
             <w:r>
@@ -1687,6 +2035,7 @@
           </w:tcPr>
           <w:p>
             <w:pPr>
+              <w:spacing w:line="240" w:lineRule="auto"/>
               <w:jc w:val="center"/>
             </w:pPr>
             <w:r>
@@ -1706,6 +2055,7 @@
           </w:tcPr>
           <w:p>
             <w:pPr>
+              <w:spacing w:line="240" w:lineRule="auto"/>
               <w:jc w:val="center"/>
             </w:pPr>
             <w:r>
@@ -1719,6 +2069,7 @@
           </w:tcPr>
           <w:p>
             <w:pPr>
+              <w:spacing w:line="240" w:lineRule="auto"/>
               <w:jc w:val="center"/>
             </w:pPr>
             <w:r>
@@ -1734,6 +2085,7 @@
           </w:tcPr>
           <w:p>
             <w:pPr>
+              <w:spacing w:line="240" w:lineRule="auto"/>
               <w:jc w:val="center"/>
             </w:pPr>
           </w:p>
@@ -1744,6 +2096,7 @@
           </w:tcPr>
           <w:p>
             <w:pPr>
+              <w:spacing w:line="240" w:lineRule="auto"/>
               <w:jc w:val="center"/>
             </w:pPr>
           </w:p>
@@ -1756,6 +2109,7 @@
           </w:tcPr>
           <w:p>
             <w:pPr>
+              <w:spacing w:line="240" w:lineRule="auto"/>
               <w:jc w:val="center"/>
             </w:pPr>
           </w:p>
@@ -1766,6 +2120,7 @@
           </w:tcPr>
           <w:p>
             <w:pPr>
+              <w:spacing w:line="240" w:lineRule="auto"/>
               <w:jc w:val="center"/>
             </w:pPr>
           </w:p>
